--- a/Quiz/Quiz1_1712145642.docx
+++ b/Quiz/Quiz1_1712145642.docx
@@ -583,7 +583,51 @@
           <w:sz w:val="28"/>
           <w:szCs w:val="28"/>
         </w:rPr>
-        <w:t>Answer: There are four parts in segment registers. Which is CS,DS,ES,SS. It is possible to store any data in segment register. But its not a good idea. Segment register build for very special purpose. Which is pointing at accessible blocks of memory. Segment resister work together with general purpose register to access any data from memory.</w:t>
+        <w:t xml:space="preserve">Answer: There are four parts in segment registers. Which is </w:t>
+      </w:r>
+      <w:proofErr w:type="gramStart"/>
+      <w:r>
+        <w:rPr>
+          <w:rFonts w:ascii="Consolas" w:hAnsi="Consolas"/>
+          <w:b/>
+          <w:bCs/>
+          <w:sz w:val="28"/>
+          <w:szCs w:val="28"/>
+        </w:rPr>
+        <w:t>CS,DS</w:t>
+      </w:r>
+      <w:proofErr w:type="gramEnd"/>
+      <w:r>
+        <w:rPr>
+          <w:rFonts w:ascii="Consolas" w:hAnsi="Consolas"/>
+          <w:b/>
+          <w:bCs/>
+          <w:sz w:val="28"/>
+          <w:szCs w:val="28"/>
+        </w:rPr>
+        <w:t xml:space="preserve">,ES,SS. It is possible to store any data in segment register. But </w:t>
+      </w:r>
+      <w:proofErr w:type="spellStart"/>
+      <w:r>
+        <w:rPr>
+          <w:rFonts w:ascii="Consolas" w:hAnsi="Consolas"/>
+          <w:b/>
+          <w:bCs/>
+          <w:sz w:val="28"/>
+          <w:szCs w:val="28"/>
+        </w:rPr>
+        <w:t>its</w:t>
+      </w:r>
+      <w:proofErr w:type="spellEnd"/>
+      <w:r>
+        <w:rPr>
+          <w:rFonts w:ascii="Consolas" w:hAnsi="Consolas"/>
+          <w:b/>
+          <w:bCs/>
+          <w:sz w:val="28"/>
+          <w:szCs w:val="28"/>
+        </w:rPr>
+        <w:t xml:space="preserve"> not a good idea. Segment register build for very special purpose. Which is pointing at accessible blocks of memory. Segment resister work together with general purpose register to access any data from memory.</w:t>
       </w:r>
     </w:p>
     <w:p>
@@ -1031,7 +1075,29 @@
           <w:sz w:val="28"/>
           <w:szCs w:val="28"/>
         </w:rPr>
-        <w:t>ADD AX,AX,AX,AX  ;AX = AX+AX+AX+AX</w:t>
+        <w:t xml:space="preserve">ADD </w:t>
+      </w:r>
+      <w:proofErr w:type="gramStart"/>
+      <w:r>
+        <w:rPr>
+          <w:rFonts w:ascii="Consolas" w:hAnsi="Consolas"/>
+          <w:b/>
+          <w:bCs/>
+          <w:sz w:val="28"/>
+          <w:szCs w:val="28"/>
+        </w:rPr>
+        <w:t>AX,AX</w:t>
+      </w:r>
+      <w:proofErr w:type="gramEnd"/>
+      <w:r>
+        <w:rPr>
+          <w:rFonts w:ascii="Consolas" w:hAnsi="Consolas"/>
+          <w:b/>
+          <w:bCs/>
+          <w:sz w:val="28"/>
+          <w:szCs w:val="28"/>
+        </w:rPr>
+        <w:t>,AX,AX  ;AX = AX+AX+AX+AX</w:t>
       </w:r>
     </w:p>
     <w:p>
@@ -1148,10 +1214,10 @@
         </w:rPr>
         <w:lastRenderedPageBreak/>
         <w:drawing>
-          <wp:inline distT="0" distB="0" distL="0" distR="0" wp14:anchorId="5FD126F1" wp14:editId="464FC462">
-            <wp:extent cx="5934075" cy="4391025"/>
-            <wp:effectExtent l="0" t="0" r="9525" b="9525"/>
-            <wp:docPr id="1" name="Picture 1"/>
+          <wp:inline distT="0" distB="0" distL="0" distR="0" wp14:anchorId="1855BF34" wp14:editId="11D21E4D">
+            <wp:extent cx="5934075" cy="3333750"/>
+            <wp:effectExtent l="0" t="0" r="9525" b="0"/>
+            <wp:docPr id="3" name="Picture 3"/>
             <wp:cNvGraphicFramePr>
               <a:graphicFrameLocks xmlns:a="http://schemas.openxmlformats.org/drawingml/2006/main" noChangeAspect="1"/>
             </wp:cNvGraphicFramePr>
@@ -1159,7 +1225,7 @@
               <a:graphicData uri="http://schemas.openxmlformats.org/drawingml/2006/picture">
                 <pic:pic xmlns:pic="http://schemas.openxmlformats.org/drawingml/2006/picture">
                   <pic:nvPicPr>
-                    <pic:cNvPr id="0" name="Picture 1"/>
+                    <pic:cNvPr id="0" name="Picture 2"/>
                     <pic:cNvPicPr>
                       <a:picLocks noChangeAspect="1" noChangeArrowheads="1"/>
                     </pic:cNvPicPr>
@@ -1180,7 +1246,7 @@
                   <pic:spPr bwMode="auto">
                     <a:xfrm>
                       <a:off x="0" y="0"/>
-                      <a:ext cx="5934075" cy="4391025"/>
+                      <a:ext cx="5934075" cy="3333750"/>
                     </a:xfrm>
                     <a:prstGeom prst="rect">
                       <a:avLst/>
@@ -2749,6 +2815,7 @@
     <w:rsid w:val="00D668F7"/>
     <w:rsid w:val="00DB0518"/>
     <w:rsid w:val="00E94D28"/>
+    <w:rsid w:val="00F87915"/>
     <w:rsid w:val="00FD0A92"/>
   </w:rsids>
   <m:mathPr>
